--- a/SARAH_FELDMAN_devoir_MAN_2016_word.docx
+++ b/SARAH_FELDMAN_devoir_MAN_2016_word.docx
@@ -147,9 +147,15 @@
         <w:rPr>
           <w:lang w:val="fr-FR"/>
         </w:rPr>
-        <w:t xml:space="preserve">Le jeu de données présentation </w:t>
+        <w:t xml:space="preserve">Le jeu de données </w:t>
       </w:r>
       <w:proofErr w:type="spellStart"/>
+      <w:r>
+        <w:rPr>
+          <w:lang w:val="fr-FR"/>
+        </w:rPr>
+        <w:t>TP</w:t>
+      </w:r>
       <w:r>
         <w:rPr>
           <w:lang w:val="fr-FR"/>
@@ -4280,7 +4286,19 @@
           <w:lang w:val="fr-FR"/>
         </w:rPr>
         <w:lastRenderedPageBreak/>
-        <w:t xml:space="preserve">Boîtes à moustache pour les variables quantitatives comme </w:t>
+        <w:t>Boîtes à moustache</w:t>
+      </w:r>
+      <w:r>
+        <w:rPr>
+          <w:lang w:val="fr-FR"/>
+        </w:rPr>
+        <w:t>s</w:t>
+      </w:r>
+      <w:r>
+        <w:rPr>
+          <w:lang w:val="fr-FR"/>
+        </w:rPr>
+        <w:t xml:space="preserve"> pour les variables quantitatives comme </w:t>
       </w:r>
       <w:proofErr w:type="spellStart"/>
       <w:r>
@@ -7039,7 +7057,19 @@
         <w:rPr>
           <w:lang w:val="fr-FR"/>
         </w:rPr>
-        <w:t>tes classes grâce à des boîtes à moustache.</w:t>
+        <w:t>tes classes grâce à des boîtes à moustache</w:t>
+      </w:r>
+      <w:r>
+        <w:rPr>
+          <w:lang w:val="fr-FR"/>
+        </w:rPr>
+        <w:t>s</w:t>
+      </w:r>
+      <w:r>
+        <w:rPr>
+          <w:lang w:val="fr-FR"/>
+        </w:rPr>
+        <w:t>.</w:t>
       </w:r>
     </w:p>
     <w:p>
@@ -7054,11 +7084,15 @@
       <w:pPr>
         <w:pStyle w:val="Corpsdetexte"/>
         <w:rPr>
-          <w:lang w:val="fr-FR"/>
-        </w:rPr>
-      </w:pPr>
-      <w:r>
-        <w:rPr>
+          <w:b/>
+          <w:bCs/>
+          <w:lang w:val="fr-FR"/>
+        </w:rPr>
+      </w:pPr>
+      <w:r>
+        <w:rPr>
+          <w:b/>
+          <w:bCs/>
           <w:noProof/>
           <w:lang w:val="fr-FR" w:eastAsia="zh-TW" w:bidi="he-IL"/>
         </w:rPr>
@@ -7067,13 +7101,13 @@
           <wp:anchor distT="0" distB="0" distL="114300" distR="114300" simplePos="0" relativeHeight="251660288" behindDoc="0" locked="0" layoutInCell="1" allowOverlap="1">
             <wp:simplePos x="0" y="0"/>
             <wp:positionH relativeFrom="column">
-              <wp:posOffset>-144145</wp:posOffset>
+              <wp:posOffset>-430530</wp:posOffset>
             </wp:positionH>
             <wp:positionV relativeFrom="paragraph">
-              <wp:posOffset>1461135</wp:posOffset>
+              <wp:posOffset>519430</wp:posOffset>
             </wp:positionV>
-            <wp:extent cx="6160135" cy="5253990"/>
-            <wp:effectExtent l="19050" t="0" r="0" b="0"/>
+            <wp:extent cx="6163310" cy="5253990"/>
+            <wp:effectExtent l="19050" t="0" r="8890" b="0"/>
             <wp:wrapSquare wrapText="bothSides"/>
             <wp:docPr id="15" name="Image 1"/>
             <wp:cNvGraphicFramePr>
@@ -7098,7 +7132,7 @@
                   <pic:spPr bwMode="auto">
                     <a:xfrm>
                       <a:off x="0" y="0"/>
-                      <a:ext cx="6160135" cy="5253990"/>
+                      <a:ext cx="6163310" cy="5253990"/>
                     </a:xfrm>
                     <a:prstGeom prst="rect">
                       <a:avLst/>
@@ -7117,21 +7151,73 @@
           </wp:anchor>
         </w:drawing>
       </w:r>
+      <w:r>
+        <w:rPr>
+          <w:b/>
+          <w:bCs/>
+          <w:lang w:val="fr-FR"/>
+        </w:rPr>
+        <w:t>Boites à moustache</w:t>
+      </w:r>
+      <w:r>
+        <w:rPr>
+          <w:b/>
+          <w:bCs/>
+          <w:lang w:val="fr-FR"/>
+        </w:rPr>
+        <w:t>s</w:t>
+      </w:r>
+      <w:r>
+        <w:rPr>
+          <w:b/>
+          <w:bCs/>
+          <w:lang w:val="fr-FR"/>
+        </w:rPr>
+        <w:t xml:space="preserve"> des variables quantitatives en fonction de tabac</w:t>
+      </w:r>
+      <w:r>
+        <w:rPr>
+          <w:b/>
+          <w:bCs/>
+          <w:lang w:val="fr-FR"/>
+        </w:rPr>
+        <w:t>.</w:t>
+      </w:r>
     </w:p>
     <w:p>
       <w:pPr>
+        <w:pStyle w:val="Abstract"/>
+        <w:rPr>
+          <w:b/>
+          <w:bCs/>
+          <w:sz w:val="24"/>
+          <w:szCs w:val="24"/>
+          <w:lang w:val="fr-FR"/>
+        </w:rPr>
+      </w:pPr>
+      <w:r>
+        <w:rPr>
+          <w:b/>
+          <w:bCs/>
+          <w:sz w:val="24"/>
+          <w:szCs w:val="24"/>
+          <w:lang w:val="fr-FR"/>
+        </w:rPr>
+        <w:lastRenderedPageBreak/>
+        <w:t>Boites à moustaches des variables quantitatives en fonction de vitamine.</w:t>
+      </w:r>
+    </w:p>
+    <w:p>
+      <w:pPr>
         <w:pStyle w:val="Heading3"/>
         <w:rPr>
           <w:lang w:val="fr-FR"/>
         </w:rPr>
       </w:pPr>
-      <w:bookmarkStart w:id="17" w:name="comparaison-de-moyenne-entre-plusieurs-g"/>
-      <w:bookmarkEnd w:id="17"/>
-      <w:r>
-        <w:rPr>
-          <w:lang w:val="fr-FR"/>
-        </w:rPr>
-        <w:lastRenderedPageBreak/>
+      <w:r>
+        <w:rPr>
+          <w:lang w:val="fr-FR"/>
+        </w:rPr>
         <w:drawing>
           <wp:inline distT="0" distB="0" distL="0" distR="0">
             <wp:extent cx="5972810" cy="5089924"/>
@@ -7159,7 +7245,7 @@
                   <pic:spPr bwMode="auto">
                     <a:xfrm>
                       <a:off x="0" y="0"/>
-                      <a:ext cx="5972810" cy="5089924"/>
+                      <a:ext cx="5977075" cy="5090615"/>
                     </a:xfrm>
                     <a:prstGeom prst="rect">
                       <a:avLst/>
@@ -7178,6 +7264,8 @@
           </wp:inline>
         </w:drawing>
       </w:r>
+      <w:bookmarkStart w:id="17" w:name="comparaison-de-moyenne-entre-plusieurs-g"/>
+      <w:bookmarkEnd w:id="17"/>
     </w:p>
     <w:p>
       <w:pPr>
